--- a/docs/definition.docx
+++ b/docs/definition.docx
@@ -4,50 +4,107 @@
   <w:body>
     <w:p>
       <w:r>
-        <w:t xml:space="preserve">Hi </w:t>
+        <w:t>1. Preface</w:t>
+      </w:r>
+    </w:p>
+    <w:p>
+      <w:pPr>
+        <w:pStyle w:val="Heading3"/>
+        <w:rPr>
+          <w:rFonts w:asciiTheme="minorHAnsi" w:eastAsiaTheme="minorHAnsi" w:hAnsiTheme="minorHAnsi" w:cstheme="minorBidi"/>
+          <w:b w:val="0"/>
+          <w:bCs w:val="0"/>
+          <w:sz w:val="22"/>
+          <w:szCs w:val="22"/>
+        </w:rPr>
+      </w:pPr>
+      <w:r>
+        <w:rPr>
+          <w:rFonts w:asciiTheme="minorHAnsi" w:eastAsiaTheme="minorHAnsi" w:hAnsiTheme="minorHAnsi" w:cstheme="minorBidi"/>
+          <w:b w:val="0"/>
+          <w:bCs w:val="0"/>
+          <w:sz w:val="22"/>
+          <w:szCs w:val="22"/>
+        </w:rPr>
+        <w:t xml:space="preserve">Here is below the project definition for TBA Case for interview test project. This information is extracted from initial document </w:t>
+      </w:r>
+      <w:r>
+        <w:rPr>
+          <w:rFonts w:asciiTheme="minorHAnsi" w:eastAsiaTheme="minorHAnsi" w:hAnsiTheme="minorHAnsi" w:cstheme="minorBidi"/>
+          <w:b w:val="0"/>
+          <w:bCs w:val="0"/>
+          <w:sz w:val="22"/>
+          <w:szCs w:val="22"/>
+        </w:rPr>
+        <w:t>by</w:t>
+      </w:r>
+      <w:r>
+        <w:rPr>
+          <w:rFonts w:asciiTheme="minorHAnsi" w:eastAsiaTheme="minorHAnsi" w:hAnsiTheme="minorHAnsi" w:cstheme="minorBidi"/>
+          <w:b w:val="0"/>
+          <w:bCs w:val="0"/>
+          <w:sz w:val="22"/>
+          <w:szCs w:val="22"/>
+        </w:rPr>
+        <w:t xml:space="preserve"> TBA and the email communication between me and Mr. </w:t>
       </w:r>
       <w:proofErr w:type="spellStart"/>
       <w:r>
-        <w:t>Martijn</w:t>
+        <w:rPr>
+          <w:rFonts w:asciiTheme="minorHAnsi" w:eastAsiaTheme="minorHAnsi" w:hAnsiTheme="minorHAnsi" w:cstheme="minorBidi"/>
+          <w:b w:val="0"/>
+          <w:bCs w:val="0"/>
+          <w:sz w:val="22"/>
+          <w:szCs w:val="22"/>
+        </w:rPr>
+        <w:t>Adri</w:t>
       </w:r>
       <w:proofErr w:type="spellEnd"/>
       <w:r>
+        <w:rPr>
+          <w:rFonts w:asciiTheme="minorHAnsi" w:eastAsiaTheme="minorHAnsi" w:hAnsiTheme="minorHAnsi" w:cstheme="minorBidi"/>
+          <w:b w:val="0"/>
+          <w:bCs w:val="0"/>
+          <w:sz w:val="22"/>
+          <w:szCs w:val="22"/>
+        </w:rPr>
         <w:t xml:space="preserve"> </w:t>
       </w:r>
       <w:proofErr w:type="spellStart"/>
       <w:r>
-        <w:t>C</w:t>
-      </w:r>
-      <w:r>
-        <w:t>oeveld</w:t>
+        <w:rPr>
+          <w:rFonts w:asciiTheme="minorHAnsi" w:eastAsiaTheme="minorHAnsi" w:hAnsiTheme="minorHAnsi" w:cstheme="minorBidi"/>
+          <w:b w:val="0"/>
+          <w:bCs w:val="0"/>
+          <w:sz w:val="22"/>
+          <w:szCs w:val="22"/>
+        </w:rPr>
+        <w:t>Timmermans</w:t>
       </w:r>
       <w:proofErr w:type="spellEnd"/>
       <w:r>
-        <w:t>,</w:t>
-      </w:r>
-    </w:p>
-    <w:p>
-      <w:r>
-        <w:t>I hope you are doing well. I am writing to you because I am invited to do a test project as part of TBA employment process.</w:t>
-      </w:r>
-      <w:r>
-        <w:t xml:space="preserve"> </w:t>
-      </w:r>
-    </w:p>
-    <w:p>
-      <w:r>
-        <w:t>First of I try to describe the project in my own words for  you to see whether I understand it well.</w:t>
+        <w:rPr>
+          <w:rFonts w:asciiTheme="minorHAnsi" w:eastAsiaTheme="minorHAnsi" w:hAnsiTheme="minorHAnsi" w:cstheme="minorBidi"/>
+          <w:b w:val="0"/>
+          <w:bCs w:val="0"/>
+          <w:sz w:val="22"/>
+          <w:szCs w:val="22"/>
+        </w:rPr>
+        <w:t>.</w:t>
       </w:r>
     </w:p>
     <w:p/>
     <w:p>
       <w:r>
-        <w:t>Here is below the project definition:</w:t>
-      </w:r>
-    </w:p>
-    <w:p>
-      <w:r>
-        <w:t xml:space="preserve">1. The system has a user interface (Web or console) that enables the user to instantiate vehicles and tell them to move. </w:t>
+        <w:t>2. Project Definition</w:t>
+      </w:r>
+    </w:p>
+    <w:p>
+      <w:r>
+        <w:t>a</w:t>
+      </w:r>
+      <w:r>
+        <w:t xml:space="preserve">. The system has a user interface (Web or console) that enables the user to instantiate vehicles and tell them to move. </w:t>
       </w:r>
     </w:p>
     <w:p>
@@ -104,7 +161,21 @@
         </w:numPr>
       </w:pPr>
       <w:r>
-        <w:t>User can send several movement message to the vehicle and the vehicle run them sequentially.</w:t>
+        <w:t xml:space="preserve">User can send </w:t>
+      </w:r>
+      <w:r>
+        <w:t>movement message to vehicles when they completed last movement</w:t>
+      </w:r>
+      <w:r>
+        <w:t>.</w:t>
+      </w:r>
+    </w:p>
+    <w:p>
+      <w:pPr>
+        <w:pStyle w:val="ListParagraph"/>
+      </w:pPr>
+      <w:r>
+        <w:t>subsequent movement command to a vehicle when it hasn't completed its last movement will be ignored.</w:t>
       </w:r>
     </w:p>
     <w:p>
@@ -114,101 +185,9 @@
           <w:ilvl w:val="0"/>
           <w:numId w:val="1"/>
         </w:numPr>
-        <w:rPr>
-          <w:color w:val="FF0000"/>
-        </w:rPr>
-      </w:pPr>
-      <w:r>
-        <w:rPr>
-          <w:color w:val="FF0000"/>
-        </w:rPr>
-        <w:t>The vehicle send</w:t>
-      </w:r>
-      <w:r>
-        <w:rPr>
-          <w:color w:val="FF0000"/>
-        </w:rPr>
-        <w:t>s</w:t>
-      </w:r>
-      <w:r>
-        <w:rPr>
-          <w:color w:val="FF0000"/>
-        </w:rPr>
-        <w:t xml:space="preserve"> its current location to server.</w:t>
-      </w:r>
-    </w:p>
-    <w:p>
-      <w:pPr>
-        <w:pStyle w:val="ListParagraph"/>
-      </w:pPr>
-    </w:p>
-    <w:p>
-      <w:r>
-        <w:t>2. The user can change vehicle movement direction at any time by sending message containing new direction.</w:t>
-      </w:r>
-      <w:r>
-        <w:t xml:space="preserve"> Also the user can ask the vehicle to stop moving.</w:t>
-      </w:r>
-    </w:p>
-    <w:p>
-      <w:r>
-        <w:t>Optional:</w:t>
-      </w:r>
-    </w:p>
-    <w:p>
-      <w:r>
-        <w:t>3. The system has a web UI to enable the user to monitor vehicle current location.</w:t>
-      </w:r>
-    </w:p>
-    <w:p>
-      <w:r>
-        <w:t xml:space="preserve">In this project vehicle is simulated by a system process and there will an asynchronous messaging  system for communication between different parts of system. </w:t>
-      </w:r>
-    </w:p>
-    <w:p/>
-    <w:p>
-      <w:r>
-        <w:t xml:space="preserve">Now by assuming the above system definition </w:t>
-      </w:r>
-      <w:r>
-        <w:t xml:space="preserve">I have the following </w:t>
-      </w:r>
-      <w:r>
-        <w:t xml:space="preserve"> question</w:t>
-      </w:r>
-      <w:r>
-        <w:t>s:</w:t>
-      </w:r>
-    </w:p>
-    <w:p>
-      <w:r>
-        <w:t xml:space="preserve">Q1- </w:t>
-      </w:r>
-      <w:r>
-        <w:t xml:space="preserve"> </w:t>
-      </w:r>
-      <w:r>
-        <w:t>H</w:t>
-      </w:r>
-      <w:r>
-        <w:t>ow vehi</w:t>
-      </w:r>
-      <w:r>
-        <w:t xml:space="preserve">cles know about their location? </w:t>
-      </w:r>
-    </w:p>
-    <w:p>
-      <w:r>
-        <w:t>"</w:t>
-      </w:r>
-      <w:r>
-        <w:t>I think that t</w:t>
-      </w:r>
-      <w:r>
-        <w:t>here is 3 solutions that makes vehicles aware of their location</w:t>
-      </w:r>
-      <w:r>
-        <w:t xml:space="preserve"> which are</w:t>
+      </w:pPr>
+      <w:r>
+        <w:t>The vehicle sends its current location to server.</w:t>
       </w:r>
     </w:p>
     <w:p>
@@ -216,65 +195,41 @@
         <w:pStyle w:val="ListParagraph"/>
         <w:numPr>
           <w:ilvl w:val="0"/>
-          <w:numId w:val="2"/>
+          <w:numId w:val="1"/>
         </w:numPr>
       </w:pPr>
       <w:r>
-        <w:t xml:space="preserve">Arithmetic </w:t>
-      </w:r>
-      <w:r>
-        <w:t>calculation of current location using initial coordinate and movement direction and distance.</w:t>
-      </w:r>
-    </w:p>
-    <w:p>
-      <w:pPr>
-        <w:pStyle w:val="ListParagraph"/>
-        <w:numPr>
-          <w:ilvl w:val="0"/>
-          <w:numId w:val="2"/>
-        </w:numPr>
-      </w:pPr>
-      <w:r>
-        <w:t xml:space="preserve">Using </w:t>
-      </w:r>
-      <w:r>
-        <w:t>RFID and sensors</w:t>
-      </w:r>
-    </w:p>
-    <w:p>
-      <w:pPr>
-        <w:pStyle w:val="ListParagraph"/>
-        <w:numPr>
-          <w:ilvl w:val="0"/>
-          <w:numId w:val="2"/>
-        </w:numPr>
-      </w:pPr>
-      <w:r>
-        <w:t>Using GPS</w:t>
-      </w:r>
-    </w:p>
-    <w:p>
-      <w:pPr>
-        <w:pStyle w:val="ListParagraph"/>
-        <w:ind w:left="0"/>
-      </w:pPr>
-      <w:r>
-        <w:t>what solution I should use for this project?</w:t>
-      </w:r>
-    </w:p>
-    <w:p>
-      <w:pPr>
-        <w:pStyle w:val="ListParagraph"/>
-        <w:ind w:left="0"/>
-      </w:pPr>
-    </w:p>
-    <w:p>
-      <w:pPr>
-        <w:pStyle w:val="ListParagraph"/>
-        <w:ind w:left="0"/>
-      </w:pPr>
-      <w:r>
-        <w:t>Q2- Should vehicle avoid collision in their movement or any other intelligence they should have?</w:t>
+        <w:t>We do not need to follow the laws of nature and the vehicles do not n</w:t>
+      </w:r>
+      <w:r>
+        <w:t>eed to interact with each other</w:t>
+      </w:r>
+      <w:r>
+        <w:t xml:space="preserve">. Simply identifying a collision and then moving over each other in the simulation is not a problem. So for the sake of the case, </w:t>
+      </w:r>
+      <w:r>
+        <w:t>We</w:t>
+      </w:r>
+      <w:r>
+        <w:t xml:space="preserve"> can assume the vehicles will stop themselves if they are too close to each other.</w:t>
+      </w:r>
+    </w:p>
+    <w:p>
+      <w:r>
+        <w:t>Optional:</w:t>
+      </w:r>
+    </w:p>
+    <w:p>
+      <w:r>
+        <w:t>b</w:t>
+      </w:r>
+      <w:r>
+        <w:t>. The system has a web UI to enable the user to monitor vehicle current location.</w:t>
+      </w:r>
+    </w:p>
+    <w:p>
+      <w:r>
+        <w:t xml:space="preserve">In this project vehicle is simulated by a system process and there will an asynchronous messaging  system for communication between different parts of system. </w:t>
       </w:r>
     </w:p>
     <w:sectPr>
@@ -685,6 +640,25 @@
     <w:qFormat/>
     <w:rsid w:val="00BA4FF2"/>
   </w:style>
+  <w:style w:type="paragraph" w:styleId="Heading3">
+    <w:name w:val="heading 3"/>
+    <w:basedOn w:val="Normal"/>
+    <w:link w:val="Heading3Char"/>
+    <w:uiPriority w:val="9"/>
+    <w:qFormat/>
+    <w:rsid w:val="00B00A5A"/>
+    <w:pPr>
+      <w:spacing w:before="100" w:beforeAutospacing="1" w:after="100" w:afterAutospacing="1" w:line="240" w:lineRule="auto"/>
+      <w:outlineLvl w:val="2"/>
+    </w:pPr>
+    <w:rPr>
+      <w:rFonts w:ascii="Times New Roman" w:eastAsia="Times New Roman" w:hAnsi="Times New Roman" w:cs="Times New Roman"/>
+      <w:b/>
+      <w:bCs/>
+      <w:sz w:val="27"/>
+      <w:szCs w:val="27"/>
+    </w:rPr>
+  </w:style>
   <w:style w:type="character" w:default="1" w:styleId="DefaultParagraphFont">
     <w:name w:val="Default Paragraph Font"/>
     <w:uiPriority w:val="1"/>
@@ -723,6 +697,25 @@
       <w:ind w:left="720"/>
       <w:contextualSpacing/>
     </w:pPr>
+  </w:style>
+  <w:style w:type="character" w:customStyle="1" w:styleId="Heading3Char">
+    <w:name w:val="Heading 3 Char"/>
+    <w:basedOn w:val="DefaultParagraphFont"/>
+    <w:link w:val="Heading3"/>
+    <w:uiPriority w:val="9"/>
+    <w:rsid w:val="00B00A5A"/>
+    <w:rPr>
+      <w:rFonts w:ascii="Times New Roman" w:eastAsia="Times New Roman" w:hAnsi="Times New Roman" w:cs="Times New Roman"/>
+      <w:b/>
+      <w:bCs/>
+      <w:sz w:val="27"/>
+      <w:szCs w:val="27"/>
+    </w:rPr>
+  </w:style>
+  <w:style w:type="character" w:customStyle="1" w:styleId="gd">
+    <w:name w:val="gd"/>
+    <w:basedOn w:val="DefaultParagraphFont"/>
+    <w:rsid w:val="00B00A5A"/>
   </w:style>
 </w:styles>
 </file>
